--- a/PBL CD 01 - Circuitos Logisim/Tabelas Verdades.docx
+++ b/PBL CD 01 - Circuitos Logisim/Tabelas Verdades.docx
@@ -5419,14 +5419,14 @@
               <w:rPr>
                 <w:rFonts w:ascii="Arial Narrow" w:eastAsia="Arial" w:hAnsi="Arial Narrow" w:cs="Arial"/>
                 <w:b/>
-                <w:color w:val="FF0000"/>
-              </w:rPr>
-            </w:pPr>
-            <w:r>
-              <w:rPr>
-                <w:rFonts w:ascii="Arial Narrow" w:eastAsia="Arial" w:hAnsi="Arial Narrow" w:cs="Arial"/>
-                <w:b/>
-                <w:color w:val="FF0000"/>
+                <w:color w:val="4472C4" w:themeColor="accent1"/>
+              </w:rPr>
+            </w:pPr>
+            <w:r>
+              <w:rPr>
+                <w:rFonts w:ascii="Arial Narrow" w:eastAsia="Arial" w:hAnsi="Arial Narrow" w:cs="Arial"/>
+                <w:b/>
+                <w:color w:val="4472C4" w:themeColor="accent1"/>
               </w:rPr>
               <w:t>0</w:t>
             </w:r>
@@ -5443,14 +5443,14 @@
               <w:rPr>
                 <w:rFonts w:ascii="Arial Narrow" w:eastAsia="Arial" w:hAnsi="Arial Narrow" w:cs="Arial"/>
                 <w:b/>
-                <w:color w:val="FF0000"/>
-              </w:rPr>
-            </w:pPr>
-            <w:r>
-              <w:rPr>
-                <w:rFonts w:ascii="Arial Narrow" w:eastAsia="Arial" w:hAnsi="Arial Narrow" w:cs="Arial"/>
-                <w:b/>
-                <w:color w:val="FF0000"/>
+                <w:color w:val="4472C4" w:themeColor="accent1"/>
+              </w:rPr>
+            </w:pPr>
+            <w:r>
+              <w:rPr>
+                <w:rFonts w:ascii="Arial Narrow" w:eastAsia="Arial" w:hAnsi="Arial Narrow" w:cs="Arial"/>
+                <w:b/>
+                <w:color w:val="4472C4" w:themeColor="accent1"/>
               </w:rPr>
               <w:t>1</w:t>
             </w:r>
@@ -5467,14 +5467,14 @@
               <w:rPr>
                 <w:rFonts w:ascii="Arial Narrow" w:eastAsia="Arial" w:hAnsi="Arial Narrow" w:cs="Arial"/>
                 <w:b/>
-                <w:color w:val="FF0000"/>
-              </w:rPr>
-            </w:pPr>
-            <w:r>
-              <w:rPr>
-                <w:rFonts w:ascii="Arial Narrow" w:eastAsia="Arial" w:hAnsi="Arial Narrow" w:cs="Arial"/>
-                <w:b/>
-                <w:color w:val="FF0000"/>
+                <w:color w:val="4472C4" w:themeColor="accent1"/>
+              </w:rPr>
+            </w:pPr>
+            <w:r>
+              <w:rPr>
+                <w:rFonts w:ascii="Arial Narrow" w:eastAsia="Arial" w:hAnsi="Arial Narrow" w:cs="Arial"/>
+                <w:b/>
+                <w:color w:val="4472C4" w:themeColor="accent1"/>
               </w:rPr>
               <w:t>0</w:t>
             </w:r>
@@ -5491,14 +5491,14 @@
               <w:rPr>
                 <w:rFonts w:ascii="Arial Narrow" w:eastAsia="Arial" w:hAnsi="Arial Narrow" w:cs="Arial"/>
                 <w:b/>
-                <w:color w:val="FF0000"/>
-              </w:rPr>
-            </w:pPr>
-            <w:r>
-              <w:rPr>
-                <w:rFonts w:ascii="Arial Narrow" w:eastAsia="Arial" w:hAnsi="Arial Narrow" w:cs="Arial"/>
-                <w:b/>
-                <w:color w:val="FF0000"/>
+                <w:color w:val="4472C4" w:themeColor="accent1"/>
+              </w:rPr>
+            </w:pPr>
+            <w:r>
+              <w:rPr>
+                <w:rFonts w:ascii="Arial Narrow" w:eastAsia="Arial" w:hAnsi="Arial Narrow" w:cs="Arial"/>
+                <w:b/>
+                <w:color w:val="4472C4" w:themeColor="accent1"/>
               </w:rPr>
               <w:t>0</w:t>
             </w:r>
@@ -5515,12 +5515,14 @@
               <w:rPr>
                 <w:rFonts w:ascii="Arial Narrow" w:eastAsia="Arial" w:hAnsi="Arial Narrow" w:cs="Arial"/>
                 <w:bCs/>
-              </w:rPr>
-            </w:pPr>
-            <w:r>
-              <w:rPr>
-                <w:rFonts w:ascii="Arial Narrow" w:eastAsia="Arial" w:hAnsi="Arial Narrow" w:cs="Arial"/>
-                <w:bCs/>
+                <w:color w:val="4472C4" w:themeColor="accent1"/>
+              </w:rPr>
+            </w:pPr>
+            <w:r>
+              <w:rPr>
+                <w:rFonts w:ascii="Arial Narrow" w:eastAsia="Arial" w:hAnsi="Arial Narrow" w:cs="Arial"/>
+                <w:bCs/>
+                <w:color w:val="4472C4" w:themeColor="accent1"/>
               </w:rPr>
               <w:t>0</w:t>
             </w:r>
@@ -5537,12 +5539,14 @@
               <w:rPr>
                 <w:rFonts w:ascii="Arial Narrow" w:eastAsia="Arial" w:hAnsi="Arial Narrow" w:cs="Arial"/>
                 <w:bCs/>
-              </w:rPr>
-            </w:pPr>
-            <w:r>
-              <w:rPr>
-                <w:rFonts w:ascii="Arial Narrow" w:eastAsia="Arial" w:hAnsi="Arial Narrow" w:cs="Arial"/>
-                <w:bCs/>
+                <w:color w:val="4472C4" w:themeColor="accent1"/>
+              </w:rPr>
+            </w:pPr>
+            <w:r>
+              <w:rPr>
+                <w:rFonts w:ascii="Arial Narrow" w:eastAsia="Arial" w:hAnsi="Arial Narrow" w:cs="Arial"/>
+                <w:bCs/>
+                <w:color w:val="4472C4" w:themeColor="accent1"/>
               </w:rPr>
               <w:t>1</w:t>
             </w:r>
@@ -5559,12 +5563,14 @@
               <w:rPr>
                 <w:rFonts w:ascii="Arial Narrow" w:eastAsia="Arial" w:hAnsi="Arial Narrow" w:cs="Arial"/>
                 <w:bCs/>
-              </w:rPr>
-            </w:pPr>
-            <w:r>
-              <w:rPr>
-                <w:rFonts w:ascii="Arial Narrow" w:eastAsia="Arial" w:hAnsi="Arial Narrow" w:cs="Arial"/>
-                <w:bCs/>
+                <w:color w:val="4472C4" w:themeColor="accent1"/>
+              </w:rPr>
+            </w:pPr>
+            <w:r>
+              <w:rPr>
+                <w:rFonts w:ascii="Arial Narrow" w:eastAsia="Arial" w:hAnsi="Arial Narrow" w:cs="Arial"/>
+                <w:bCs/>
+                <w:color w:val="4472C4" w:themeColor="accent1"/>
               </w:rPr>
               <w:t>1</w:t>
             </w:r>
@@ -5698,14 +5704,14 @@
               <w:rPr>
                 <w:rFonts w:ascii="Arial Narrow" w:eastAsia="Arial" w:hAnsi="Arial Narrow" w:cs="Arial"/>
                 <w:b/>
-                <w:color w:val="FF0000"/>
-              </w:rPr>
-            </w:pPr>
-            <w:r>
-              <w:rPr>
-                <w:rFonts w:ascii="Arial Narrow" w:eastAsia="Arial" w:hAnsi="Arial Narrow" w:cs="Arial"/>
-                <w:b/>
-                <w:color w:val="FF0000"/>
+                <w:color w:val="4472C4" w:themeColor="accent1"/>
+              </w:rPr>
+            </w:pPr>
+            <w:r>
+              <w:rPr>
+                <w:rFonts w:ascii="Arial Narrow" w:eastAsia="Arial" w:hAnsi="Arial Narrow" w:cs="Arial"/>
+                <w:b/>
+                <w:color w:val="4472C4" w:themeColor="accent1"/>
               </w:rPr>
               <w:t>0</w:t>
             </w:r>
@@ -5722,14 +5728,14 @@
               <w:rPr>
                 <w:rFonts w:ascii="Arial Narrow" w:eastAsia="Arial" w:hAnsi="Arial Narrow" w:cs="Arial"/>
                 <w:b/>
-                <w:color w:val="FF0000"/>
-              </w:rPr>
-            </w:pPr>
-            <w:r>
-              <w:rPr>
-                <w:rFonts w:ascii="Arial Narrow" w:eastAsia="Arial" w:hAnsi="Arial Narrow" w:cs="Arial"/>
-                <w:b/>
-                <w:color w:val="FF0000"/>
+                <w:color w:val="4472C4" w:themeColor="accent1"/>
+              </w:rPr>
+            </w:pPr>
+            <w:r>
+              <w:rPr>
+                <w:rFonts w:ascii="Arial Narrow" w:eastAsia="Arial" w:hAnsi="Arial Narrow" w:cs="Arial"/>
+                <w:b/>
+                <w:color w:val="4472C4" w:themeColor="accent1"/>
               </w:rPr>
               <w:t>1</w:t>
             </w:r>
@@ -5746,14 +5752,14 @@
               <w:rPr>
                 <w:rFonts w:ascii="Arial Narrow" w:eastAsia="Arial" w:hAnsi="Arial Narrow" w:cs="Arial"/>
                 <w:b/>
-                <w:color w:val="FF0000"/>
-              </w:rPr>
-            </w:pPr>
-            <w:r>
-              <w:rPr>
-                <w:rFonts w:ascii="Arial Narrow" w:eastAsia="Arial" w:hAnsi="Arial Narrow" w:cs="Arial"/>
-                <w:b/>
-                <w:color w:val="FF0000"/>
+                <w:color w:val="4472C4" w:themeColor="accent1"/>
+              </w:rPr>
+            </w:pPr>
+            <w:r>
+              <w:rPr>
+                <w:rFonts w:ascii="Arial Narrow" w:eastAsia="Arial" w:hAnsi="Arial Narrow" w:cs="Arial"/>
+                <w:b/>
+                <w:color w:val="4472C4" w:themeColor="accent1"/>
               </w:rPr>
               <w:t>0</w:t>
             </w:r>
@@ -5770,14 +5776,14 @@
               <w:rPr>
                 <w:rFonts w:ascii="Arial Narrow" w:eastAsia="Arial" w:hAnsi="Arial Narrow" w:cs="Arial"/>
                 <w:b/>
-                <w:color w:val="FF0000"/>
-              </w:rPr>
-            </w:pPr>
-            <w:r>
-              <w:rPr>
-                <w:rFonts w:ascii="Arial Narrow" w:eastAsia="Arial" w:hAnsi="Arial Narrow" w:cs="Arial"/>
-                <w:b/>
-                <w:color w:val="FF0000"/>
+                <w:color w:val="4472C4" w:themeColor="accent1"/>
+              </w:rPr>
+            </w:pPr>
+            <w:r>
+              <w:rPr>
+                <w:rFonts w:ascii="Arial Narrow" w:eastAsia="Arial" w:hAnsi="Arial Narrow" w:cs="Arial"/>
+                <w:b/>
+                <w:color w:val="4472C4" w:themeColor="accent1"/>
               </w:rPr>
               <w:t>1</w:t>
             </w:r>
@@ -5794,12 +5800,14 @@
               <w:rPr>
                 <w:rFonts w:ascii="Arial Narrow" w:eastAsia="Arial" w:hAnsi="Arial Narrow" w:cs="Arial"/>
                 <w:bCs/>
-              </w:rPr>
-            </w:pPr>
-            <w:r>
-              <w:rPr>
-                <w:rFonts w:ascii="Arial Narrow" w:eastAsia="Arial" w:hAnsi="Arial Narrow" w:cs="Arial"/>
-                <w:bCs/>
+                <w:color w:val="4472C4" w:themeColor="accent1"/>
+              </w:rPr>
+            </w:pPr>
+            <w:r>
+              <w:rPr>
+                <w:rFonts w:ascii="Arial Narrow" w:eastAsia="Arial" w:hAnsi="Arial Narrow" w:cs="Arial"/>
+                <w:bCs/>
+                <w:color w:val="4472C4" w:themeColor="accent1"/>
               </w:rPr>
               <w:t>1</w:t>
             </w:r>
@@ -5816,12 +5824,14 @@
               <w:rPr>
                 <w:rFonts w:ascii="Arial Narrow" w:eastAsia="Arial" w:hAnsi="Arial Narrow" w:cs="Arial"/>
                 <w:bCs/>
-              </w:rPr>
-            </w:pPr>
-            <w:r>
-              <w:rPr>
-                <w:rFonts w:ascii="Arial Narrow" w:eastAsia="Arial" w:hAnsi="Arial Narrow" w:cs="Arial"/>
-                <w:bCs/>
+                <w:color w:val="4472C4" w:themeColor="accent1"/>
+              </w:rPr>
+            </w:pPr>
+            <w:r>
+              <w:rPr>
+                <w:rFonts w:ascii="Arial Narrow" w:eastAsia="Arial" w:hAnsi="Arial Narrow" w:cs="Arial"/>
+                <w:bCs/>
+                <w:color w:val="4472C4" w:themeColor="accent1"/>
               </w:rPr>
               <w:t>0</w:t>
             </w:r>
@@ -5838,12 +5848,14 @@
               <w:rPr>
                 <w:rFonts w:ascii="Arial Narrow" w:eastAsia="Arial" w:hAnsi="Arial Narrow" w:cs="Arial"/>
                 <w:bCs/>
-              </w:rPr>
-            </w:pPr>
-            <w:r>
-              <w:rPr>
-                <w:rFonts w:ascii="Arial Narrow" w:eastAsia="Arial" w:hAnsi="Arial Narrow" w:cs="Arial"/>
-                <w:bCs/>
+                <w:color w:val="4472C4" w:themeColor="accent1"/>
+              </w:rPr>
+            </w:pPr>
+            <w:r>
+              <w:rPr>
+                <w:rFonts w:ascii="Arial Narrow" w:eastAsia="Arial" w:hAnsi="Arial Narrow" w:cs="Arial"/>
+                <w:bCs/>
+                <w:color w:val="4472C4" w:themeColor="accent1"/>
               </w:rPr>
               <w:t>1</w:t>
             </w:r>
@@ -5977,14 +5989,14 @@
               <w:rPr>
                 <w:rFonts w:ascii="Arial Narrow" w:eastAsia="Arial" w:hAnsi="Arial Narrow" w:cs="Arial"/>
                 <w:b/>
-                <w:color w:val="FF0000"/>
-              </w:rPr>
-            </w:pPr>
-            <w:r>
-              <w:rPr>
-                <w:rFonts w:ascii="Arial Narrow" w:eastAsia="Arial" w:hAnsi="Arial Narrow" w:cs="Arial"/>
-                <w:b/>
-                <w:color w:val="FF0000"/>
+                <w:color w:val="4472C4" w:themeColor="accent1"/>
+              </w:rPr>
+            </w:pPr>
+            <w:r>
+              <w:rPr>
+                <w:rFonts w:ascii="Arial Narrow" w:eastAsia="Arial" w:hAnsi="Arial Narrow" w:cs="Arial"/>
+                <w:b/>
+                <w:color w:val="4472C4" w:themeColor="accent1"/>
               </w:rPr>
               <w:t>0</w:t>
             </w:r>
@@ -6001,14 +6013,14 @@
               <w:rPr>
                 <w:rFonts w:ascii="Arial Narrow" w:eastAsia="Arial" w:hAnsi="Arial Narrow" w:cs="Arial"/>
                 <w:b/>
-                <w:color w:val="FF0000"/>
-              </w:rPr>
-            </w:pPr>
-            <w:r>
-              <w:rPr>
-                <w:rFonts w:ascii="Arial Narrow" w:eastAsia="Arial" w:hAnsi="Arial Narrow" w:cs="Arial"/>
-                <w:b/>
-                <w:color w:val="FF0000"/>
+                <w:color w:val="4472C4" w:themeColor="accent1"/>
+              </w:rPr>
+            </w:pPr>
+            <w:r>
+              <w:rPr>
+                <w:rFonts w:ascii="Arial Narrow" w:eastAsia="Arial" w:hAnsi="Arial Narrow" w:cs="Arial"/>
+                <w:b/>
+                <w:color w:val="4472C4" w:themeColor="accent1"/>
               </w:rPr>
               <w:t>1</w:t>
             </w:r>
@@ -6025,14 +6037,14 @@
               <w:rPr>
                 <w:rFonts w:ascii="Arial Narrow" w:eastAsia="Arial" w:hAnsi="Arial Narrow" w:cs="Arial"/>
                 <w:b/>
-                <w:color w:val="FF0000"/>
-              </w:rPr>
-            </w:pPr>
-            <w:r>
-              <w:rPr>
-                <w:rFonts w:ascii="Arial Narrow" w:eastAsia="Arial" w:hAnsi="Arial Narrow" w:cs="Arial"/>
-                <w:b/>
-                <w:color w:val="FF0000"/>
+                <w:color w:val="4472C4" w:themeColor="accent1"/>
+              </w:rPr>
+            </w:pPr>
+            <w:r>
+              <w:rPr>
+                <w:rFonts w:ascii="Arial Narrow" w:eastAsia="Arial" w:hAnsi="Arial Narrow" w:cs="Arial"/>
+                <w:b/>
+                <w:color w:val="4472C4" w:themeColor="accent1"/>
               </w:rPr>
               <w:t>1</w:t>
             </w:r>
@@ -6049,14 +6061,14 @@
               <w:rPr>
                 <w:rFonts w:ascii="Arial Narrow" w:eastAsia="Arial" w:hAnsi="Arial Narrow" w:cs="Arial"/>
                 <w:b/>
-                <w:color w:val="FF0000"/>
-              </w:rPr>
-            </w:pPr>
-            <w:r>
-              <w:rPr>
-                <w:rFonts w:ascii="Arial Narrow" w:eastAsia="Arial" w:hAnsi="Arial Narrow" w:cs="Arial"/>
-                <w:b/>
-                <w:color w:val="FF0000"/>
+                <w:color w:val="4472C4" w:themeColor="accent1"/>
+              </w:rPr>
+            </w:pPr>
+            <w:r>
+              <w:rPr>
+                <w:rFonts w:ascii="Arial Narrow" w:eastAsia="Arial" w:hAnsi="Arial Narrow" w:cs="Arial"/>
+                <w:b/>
+                <w:color w:val="4472C4" w:themeColor="accent1"/>
               </w:rPr>
               <w:t>0</w:t>
             </w:r>
@@ -6073,12 +6085,14 @@
               <w:rPr>
                 <w:rFonts w:ascii="Arial Narrow" w:eastAsia="Arial" w:hAnsi="Arial Narrow" w:cs="Arial"/>
                 <w:bCs/>
-              </w:rPr>
-            </w:pPr>
-            <w:r>
-              <w:rPr>
-                <w:rFonts w:ascii="Arial Narrow" w:eastAsia="Arial" w:hAnsi="Arial Narrow" w:cs="Arial"/>
-                <w:bCs/>
+                <w:color w:val="4472C4" w:themeColor="accent1"/>
+              </w:rPr>
+            </w:pPr>
+            <w:r>
+              <w:rPr>
+                <w:rFonts w:ascii="Arial Narrow" w:eastAsia="Arial" w:hAnsi="Arial Narrow" w:cs="Arial"/>
+                <w:bCs/>
+                <w:color w:val="4472C4" w:themeColor="accent1"/>
               </w:rPr>
               <w:t>1</w:t>
             </w:r>
@@ -6095,12 +6109,14 @@
               <w:rPr>
                 <w:rFonts w:ascii="Arial Narrow" w:eastAsia="Arial" w:hAnsi="Arial Narrow" w:cs="Arial"/>
                 <w:bCs/>
-              </w:rPr>
-            </w:pPr>
-            <w:r>
-              <w:rPr>
-                <w:rFonts w:ascii="Arial Narrow" w:eastAsia="Arial" w:hAnsi="Arial Narrow" w:cs="Arial"/>
-                <w:bCs/>
+                <w:color w:val="4472C4" w:themeColor="accent1"/>
+              </w:rPr>
+            </w:pPr>
+            <w:r>
+              <w:rPr>
+                <w:rFonts w:ascii="Arial Narrow" w:eastAsia="Arial" w:hAnsi="Arial Narrow" w:cs="Arial"/>
+                <w:bCs/>
+                <w:color w:val="4472C4" w:themeColor="accent1"/>
               </w:rPr>
               <w:t>0</w:t>
             </w:r>
@@ -6117,12 +6133,14 @@
               <w:rPr>
                 <w:rFonts w:ascii="Arial Narrow" w:eastAsia="Arial" w:hAnsi="Arial Narrow" w:cs="Arial"/>
                 <w:bCs/>
-              </w:rPr>
-            </w:pPr>
-            <w:r>
-              <w:rPr>
-                <w:rFonts w:ascii="Arial Narrow" w:eastAsia="Arial" w:hAnsi="Arial Narrow" w:cs="Arial"/>
-                <w:bCs/>
+                <w:color w:val="4472C4" w:themeColor="accent1"/>
+              </w:rPr>
+            </w:pPr>
+            <w:r>
+              <w:rPr>
+                <w:rFonts w:ascii="Arial Narrow" w:eastAsia="Arial" w:hAnsi="Arial Narrow" w:cs="Arial"/>
+                <w:bCs/>
+                <w:color w:val="4472C4" w:themeColor="accent1"/>
               </w:rPr>
               <w:t>1</w:t>
             </w:r>
@@ -7189,7 +7207,6 @@
     </w:p>
     <w:p>
       <w:pPr>
-        <w:ind w:left="720"/>
         <w:jc w:val="both"/>
         <w:rPr>
           <w:rFonts w:ascii="Arial Narrow" w:eastAsia="Arial" w:hAnsi="Arial Narrow" w:cs="Arial"/>
@@ -7201,7 +7218,6 @@
     </w:p>
     <w:p>
       <w:pPr>
-        <w:ind w:left="720"/>
         <w:jc w:val="both"/>
         <w:rPr>
           <w:rFonts w:ascii="Arial Narrow" w:eastAsia="Arial" w:hAnsi="Arial Narrow" w:cs="Arial"/>
@@ -7213,6 +7229,9 @@
     </w:p>
     <w:p>
       <w:pPr>
+        <w:tabs>
+          <w:tab w:val="left" w:pos="7050"/>
+        </w:tabs>
         <w:jc w:val="both"/>
         <w:rPr>
           <w:rFonts w:ascii="Arial Narrow" w:eastAsia="Arial" w:hAnsi="Arial Narrow" w:cs="Arial"/>
@@ -7221,69 +7240,477 @@
           <w:szCs w:val="24"/>
         </w:rPr>
       </w:pPr>
+      <w:r>
+        <w:rPr>
+          <w:rFonts w:ascii="Arial Narrow" w:eastAsia="Arial" w:hAnsi="Arial Narrow" w:cs="Arial"/>
+          <w:bCs/>
+          <w:sz w:val="24"/>
+          <w:szCs w:val="24"/>
+        </w:rPr>
+        <w:t>a</w:t>
+      </w:r>
+      <w:r>
+        <w:rPr>
+          <w:rFonts w:ascii="Arial Narrow" w:eastAsia="Arial" w:hAnsi="Arial Narrow" w:cs="Arial"/>
+          <w:bCs/>
+          <w:sz w:val="24"/>
+          <w:szCs w:val="24"/>
+        </w:rPr>
+        <w:t xml:space="preserve"> = d’ c’ b a’ + d’ c’ b a + d’ c b’ a + d’ c b a’ + d’ c b a + d c’ b’ a’ + d c’ b’ a</w:t>
+      </w:r>
     </w:p>
     <w:p>
       <w:pPr>
+        <w:tabs>
+          <w:tab w:val="left" w:pos="7050"/>
+        </w:tabs>
         <w:jc w:val="both"/>
         <w:rPr>
-          <w:rFonts w:ascii="Arial" w:eastAsia="Arial" w:hAnsi="Arial" w:cs="Arial"/>
-          <w:b/>
-        </w:rPr>
-      </w:pPr>
+          <w:rFonts w:ascii="Arial Narrow" w:eastAsia="Arial" w:hAnsi="Arial Narrow" w:cs="Arial"/>
+          <w:bCs/>
+          <w:sz w:val="24"/>
+          <w:szCs w:val="24"/>
+        </w:rPr>
+      </w:pPr>
+      <w:r>
+        <w:rPr>
+          <w:rFonts w:ascii="Arial Narrow" w:eastAsia="Arial" w:hAnsi="Arial Narrow" w:cs="Arial"/>
+          <w:bCs/>
+          <w:sz w:val="24"/>
+          <w:szCs w:val="24"/>
+        </w:rPr>
+        <w:t xml:space="preserve">a </w:t>
+      </w:r>
+      <w:r>
+        <w:rPr>
+          <w:rFonts w:ascii="Arial Narrow" w:eastAsia="Arial" w:hAnsi="Arial Narrow" w:cs="Arial"/>
+          <w:bCs/>
+          <w:sz w:val="24"/>
+          <w:szCs w:val="24"/>
+        </w:rPr>
+        <w:t xml:space="preserve">= d’ c’ </w:t>
+      </w:r>
+      <w:r>
+        <w:rPr>
+          <w:rFonts w:ascii="Arial Narrow" w:eastAsia="Arial" w:hAnsi="Arial Narrow" w:cs="Arial"/>
+          <w:bCs/>
+          <w:sz w:val="24"/>
+          <w:szCs w:val="24"/>
+        </w:rPr>
+        <w:t>(</w:t>
+      </w:r>
+      <w:r>
+        <w:rPr>
+          <w:rFonts w:ascii="Arial Narrow" w:eastAsia="Arial" w:hAnsi="Arial Narrow" w:cs="Arial"/>
+          <w:bCs/>
+          <w:sz w:val="24"/>
+          <w:szCs w:val="24"/>
+        </w:rPr>
+        <w:t>b a’ + b a</w:t>
+      </w:r>
+      <w:r>
+        <w:rPr>
+          <w:rFonts w:ascii="Arial Narrow" w:eastAsia="Arial" w:hAnsi="Arial Narrow" w:cs="Arial"/>
+          <w:bCs/>
+          <w:sz w:val="24"/>
+          <w:szCs w:val="24"/>
+        </w:rPr>
+        <w:t>)</w:t>
+      </w:r>
+      <w:r>
+        <w:rPr>
+          <w:rFonts w:ascii="Arial Narrow" w:eastAsia="Arial" w:hAnsi="Arial Narrow" w:cs="Arial"/>
+          <w:bCs/>
+          <w:sz w:val="24"/>
+          <w:szCs w:val="24"/>
+        </w:rPr>
+        <w:t xml:space="preserve"> + d’ c </w:t>
+      </w:r>
+      <w:r>
+        <w:rPr>
+          <w:rFonts w:ascii="Arial Narrow" w:eastAsia="Arial" w:hAnsi="Arial Narrow" w:cs="Arial"/>
+          <w:bCs/>
+          <w:sz w:val="24"/>
+          <w:szCs w:val="24"/>
+        </w:rPr>
+        <w:t>(</w:t>
+      </w:r>
+      <w:r>
+        <w:rPr>
+          <w:rFonts w:ascii="Arial Narrow" w:eastAsia="Arial" w:hAnsi="Arial Narrow" w:cs="Arial"/>
+          <w:bCs/>
+          <w:sz w:val="24"/>
+          <w:szCs w:val="24"/>
+        </w:rPr>
+        <w:t xml:space="preserve">b’ a + b a’ </w:t>
+      </w:r>
+      <w:proofErr w:type="gramStart"/>
+      <w:r>
+        <w:rPr>
+          <w:rFonts w:ascii="Arial Narrow" w:eastAsia="Arial" w:hAnsi="Arial Narrow" w:cs="Arial"/>
+          <w:bCs/>
+          <w:sz w:val="24"/>
+          <w:szCs w:val="24"/>
+        </w:rPr>
+        <w:t>+  b</w:t>
+      </w:r>
+      <w:proofErr w:type="gramEnd"/>
+      <w:r>
+        <w:rPr>
+          <w:rFonts w:ascii="Arial Narrow" w:eastAsia="Arial" w:hAnsi="Arial Narrow" w:cs="Arial"/>
+          <w:bCs/>
+          <w:sz w:val="24"/>
+          <w:szCs w:val="24"/>
+        </w:rPr>
+        <w:t xml:space="preserve"> a</w:t>
+      </w:r>
+      <w:r>
+        <w:rPr>
+          <w:rFonts w:ascii="Arial Narrow" w:eastAsia="Arial" w:hAnsi="Arial Narrow" w:cs="Arial"/>
+          <w:bCs/>
+          <w:sz w:val="24"/>
+          <w:szCs w:val="24"/>
+        </w:rPr>
+        <w:t xml:space="preserve">) </w:t>
+      </w:r>
+      <w:r>
+        <w:rPr>
+          <w:rFonts w:ascii="Arial Narrow" w:eastAsia="Arial" w:hAnsi="Arial Narrow" w:cs="Arial"/>
+          <w:bCs/>
+          <w:sz w:val="24"/>
+          <w:szCs w:val="24"/>
+        </w:rPr>
+        <w:t xml:space="preserve">+ d c’ </w:t>
+      </w:r>
+      <w:r>
+        <w:rPr>
+          <w:rFonts w:ascii="Arial Narrow" w:eastAsia="Arial" w:hAnsi="Arial Narrow" w:cs="Arial"/>
+          <w:bCs/>
+          <w:sz w:val="24"/>
+          <w:szCs w:val="24"/>
+        </w:rPr>
+        <w:t>(</w:t>
+      </w:r>
+      <w:r>
+        <w:rPr>
+          <w:rFonts w:ascii="Arial Narrow" w:eastAsia="Arial" w:hAnsi="Arial Narrow" w:cs="Arial"/>
+          <w:bCs/>
+          <w:sz w:val="24"/>
+          <w:szCs w:val="24"/>
+        </w:rPr>
+        <w:t>b’ a’ + b’ a</w:t>
+      </w:r>
+      <w:r>
+        <w:rPr>
+          <w:rFonts w:ascii="Arial Narrow" w:eastAsia="Arial" w:hAnsi="Arial Narrow" w:cs="Arial"/>
+          <w:bCs/>
+          <w:sz w:val="24"/>
+          <w:szCs w:val="24"/>
+        </w:rPr>
+        <w:t>)</w:t>
+      </w:r>
     </w:p>
     <w:p>
       <w:pPr>
-        <w:ind w:left="720"/>
+        <w:tabs>
+          <w:tab w:val="left" w:pos="7050"/>
+        </w:tabs>
         <w:jc w:val="both"/>
         <w:rPr>
-          <w:rFonts w:ascii="Arial" w:eastAsia="Arial" w:hAnsi="Arial" w:cs="Arial"/>
-          <w:b/>
+          <w:rFonts w:ascii="Arial Narrow" w:eastAsia="Arial" w:hAnsi="Arial Narrow" w:cs="Arial"/>
+          <w:bCs/>
+          <w:sz w:val="24"/>
+          <w:szCs w:val="24"/>
         </w:rPr>
       </w:pPr>
     </w:p>
     <w:p>
       <w:pPr>
-        <w:ind w:left="720"/>
+        <w:tabs>
+          <w:tab w:val="left" w:pos="7050"/>
+        </w:tabs>
         <w:jc w:val="both"/>
         <w:rPr>
-          <w:rFonts w:ascii="Arial" w:eastAsia="Arial" w:hAnsi="Arial" w:cs="Arial"/>
-          <w:b/>
+          <w:rFonts w:ascii="Arial Narrow" w:eastAsia="Arial" w:hAnsi="Arial Narrow" w:cs="Arial"/>
+          <w:bCs/>
+          <w:sz w:val="24"/>
+          <w:szCs w:val="24"/>
         </w:rPr>
       </w:pPr>
     </w:p>
     <w:p>
       <w:pPr>
-        <w:ind w:left="720"/>
-        <w:jc w:val="both"/>
-        <w:rPr>
-          <w:rFonts w:ascii="Arial" w:eastAsia="Arial" w:hAnsi="Arial" w:cs="Arial"/>
-          <w:b/>
-        </w:rPr>
-      </w:pPr>
+        <w:rPr>
+          <w:rFonts w:ascii="Arial Narrow" w:eastAsia="Arial" w:hAnsi="Arial Narrow" w:cs="Arial"/>
+          <w:bCs/>
+          <w:sz w:val="24"/>
+          <w:szCs w:val="24"/>
+        </w:rPr>
+      </w:pPr>
+      <w:r>
+        <w:rPr>
+          <w:rFonts w:ascii="Arial Narrow" w:eastAsia="Arial" w:hAnsi="Arial Narrow" w:cs="Arial"/>
+          <w:bCs/>
+          <w:sz w:val="24"/>
+          <w:szCs w:val="24"/>
+        </w:rPr>
+        <w:t>b = d’ c’ b’ a + d’ c’ b a’ + d’ c’ b a + d’ c b’ a’ + d’ c b a + d c’ b’ a’ + d c’ b’ a</w:t>
+      </w:r>
     </w:p>
     <w:p>
       <w:pPr>
-        <w:ind w:left="720"/>
         <w:jc w:val="both"/>
         <w:rPr>
-          <w:rFonts w:ascii="Arial" w:eastAsia="Arial" w:hAnsi="Arial" w:cs="Arial"/>
-          <w:b/>
-        </w:rPr>
-      </w:pPr>
+          <w:rFonts w:ascii="Arial Narrow" w:eastAsia="Arial" w:hAnsi="Arial Narrow" w:cs="Arial"/>
+          <w:bCs/>
+          <w:sz w:val="24"/>
+          <w:szCs w:val="24"/>
+        </w:rPr>
+      </w:pPr>
+      <w:r>
+        <w:rPr>
+          <w:rFonts w:ascii="Arial Narrow" w:eastAsia="Arial" w:hAnsi="Arial Narrow" w:cs="Arial"/>
+          <w:bCs/>
+          <w:sz w:val="24"/>
+          <w:szCs w:val="24"/>
+        </w:rPr>
+        <w:t>c = d’ c’ b’ a + d’ c’ b a + a’ c b’ a’ + d’ c b’ a + a’ c b a’ + d’ c b a + d c’ b’ a’ + d c’ b’ a</w:t>
+      </w:r>
     </w:p>
     <w:p>
       <w:pPr>
-        <w:ind w:left="720"/>
         <w:jc w:val="both"/>
         <w:rPr>
-          <w:rFonts w:ascii="Arial" w:eastAsia="Arial" w:hAnsi="Arial" w:cs="Arial"/>
-          <w:b/>
-        </w:rPr>
-      </w:pPr>
+          <w:rFonts w:ascii="Arial Narrow" w:eastAsia="Arial" w:hAnsi="Arial Narrow" w:cs="Arial"/>
+          <w:bCs/>
+          <w:sz w:val="24"/>
+          <w:szCs w:val="24"/>
+        </w:rPr>
+      </w:pPr>
+      <w:r>
+        <w:rPr>
+          <w:rFonts w:ascii="Arial Narrow" w:eastAsia="Arial" w:hAnsi="Arial Narrow" w:cs="Arial"/>
+          <w:bCs/>
+          <w:sz w:val="24"/>
+          <w:szCs w:val="24"/>
+        </w:rPr>
+        <w:t xml:space="preserve">d = </w:t>
+      </w:r>
+      <w:r>
+        <w:rPr>
+          <w:rFonts w:ascii="Arial Narrow" w:eastAsia="Arial" w:hAnsi="Arial Narrow" w:cs="Arial"/>
+          <w:bCs/>
+          <w:sz w:val="24"/>
+          <w:szCs w:val="24"/>
+        </w:rPr>
+        <w:t>d</w:t>
+      </w:r>
+      <w:r>
+        <w:rPr>
+          <w:rFonts w:ascii="Arial Narrow" w:eastAsia="Arial" w:hAnsi="Arial Narrow" w:cs="Arial"/>
+          <w:bCs/>
+          <w:sz w:val="24"/>
+          <w:szCs w:val="24"/>
+        </w:rPr>
+        <w:t xml:space="preserve">' c' b a' + </w:t>
+      </w:r>
+      <w:r>
+        <w:rPr>
+          <w:rFonts w:ascii="Arial Narrow" w:eastAsia="Arial" w:hAnsi="Arial Narrow" w:cs="Arial"/>
+          <w:bCs/>
+          <w:sz w:val="24"/>
+          <w:szCs w:val="24"/>
+        </w:rPr>
+        <w:t>d</w:t>
+      </w:r>
+      <w:r>
+        <w:rPr>
+          <w:rFonts w:ascii="Arial Narrow" w:eastAsia="Arial" w:hAnsi="Arial Narrow" w:cs="Arial"/>
+          <w:bCs/>
+          <w:sz w:val="24"/>
+          <w:szCs w:val="24"/>
+        </w:rPr>
+        <w:t xml:space="preserve">' c' b a + </w:t>
+      </w:r>
+      <w:r>
+        <w:rPr>
+          <w:rFonts w:ascii="Arial Narrow" w:eastAsia="Arial" w:hAnsi="Arial Narrow" w:cs="Arial"/>
+          <w:bCs/>
+          <w:sz w:val="24"/>
+          <w:szCs w:val="24"/>
+        </w:rPr>
+        <w:t>d</w:t>
+      </w:r>
+      <w:r>
+        <w:rPr>
+          <w:rFonts w:ascii="Arial Narrow" w:eastAsia="Arial" w:hAnsi="Arial Narrow" w:cs="Arial"/>
+          <w:bCs/>
+          <w:sz w:val="24"/>
+          <w:szCs w:val="24"/>
+        </w:rPr>
+        <w:t xml:space="preserve">' c b' a + </w:t>
+      </w:r>
+      <w:r>
+        <w:rPr>
+          <w:rFonts w:ascii="Arial Narrow" w:eastAsia="Arial" w:hAnsi="Arial Narrow" w:cs="Arial"/>
+          <w:bCs/>
+          <w:sz w:val="24"/>
+          <w:szCs w:val="24"/>
+        </w:rPr>
+        <w:t>d</w:t>
+      </w:r>
+      <w:r>
+        <w:rPr>
+          <w:rFonts w:ascii="Arial Narrow" w:eastAsia="Arial" w:hAnsi="Arial Narrow" w:cs="Arial"/>
+          <w:bCs/>
+          <w:sz w:val="24"/>
+          <w:szCs w:val="24"/>
+        </w:rPr>
+        <w:t xml:space="preserve">' c b a' + </w:t>
+      </w:r>
+      <w:r>
+        <w:rPr>
+          <w:rFonts w:ascii="Arial Narrow" w:eastAsia="Arial" w:hAnsi="Arial Narrow" w:cs="Arial"/>
+          <w:bCs/>
+          <w:sz w:val="24"/>
+          <w:szCs w:val="24"/>
+        </w:rPr>
+        <w:t>d</w:t>
+      </w:r>
+      <w:r>
+        <w:rPr>
+          <w:rFonts w:ascii="Arial Narrow" w:eastAsia="Arial" w:hAnsi="Arial Narrow" w:cs="Arial"/>
+          <w:bCs/>
+          <w:sz w:val="24"/>
+          <w:szCs w:val="24"/>
+        </w:rPr>
+        <w:t xml:space="preserve"> c' b' a' + </w:t>
+      </w:r>
+      <w:r>
+        <w:rPr>
+          <w:rFonts w:ascii="Arial Narrow" w:eastAsia="Arial" w:hAnsi="Arial Narrow" w:cs="Arial"/>
+          <w:bCs/>
+          <w:sz w:val="24"/>
+          <w:szCs w:val="24"/>
+        </w:rPr>
+        <w:t>d</w:t>
+      </w:r>
+      <w:r>
+        <w:rPr>
+          <w:rFonts w:ascii="Arial Narrow" w:eastAsia="Arial" w:hAnsi="Arial Narrow" w:cs="Arial"/>
+          <w:bCs/>
+          <w:sz w:val="24"/>
+          <w:szCs w:val="24"/>
+        </w:rPr>
+        <w:t xml:space="preserve"> c' b' a</w:t>
+      </w:r>
     </w:p>
     <w:p>
       <w:pPr>
-        <w:ind w:left="720"/>
+        <w:jc w:val="both"/>
+        <w:rPr>
+          <w:rFonts w:ascii="Arial Narrow" w:eastAsia="Arial" w:hAnsi="Arial Narrow" w:cs="Arial"/>
+          <w:bCs/>
+          <w:sz w:val="24"/>
+          <w:szCs w:val="24"/>
+        </w:rPr>
+      </w:pPr>
+      <w:r>
+        <w:rPr>
+          <w:rFonts w:ascii="Arial Narrow" w:eastAsia="Arial" w:hAnsi="Arial Narrow" w:cs="Arial"/>
+          <w:bCs/>
+          <w:sz w:val="24"/>
+          <w:szCs w:val="24"/>
+        </w:rPr>
+        <w:t>e = d' c' b a' + d' c b' a + d' c b a' + d c' b' a'</w:t>
+      </w:r>
+    </w:p>
+    <w:p>
+      <w:pPr>
+        <w:jc w:val="both"/>
+        <w:rPr>
+          <w:rFonts w:ascii="Arial Narrow" w:eastAsia="Arial" w:hAnsi="Arial Narrow" w:cs="Arial"/>
+          <w:bCs/>
+          <w:sz w:val="24"/>
+          <w:szCs w:val="24"/>
+        </w:rPr>
+      </w:pPr>
+      <w:r>
+        <w:rPr>
+          <w:rFonts w:ascii="Arial Narrow" w:eastAsia="Arial" w:hAnsi="Arial Narrow" w:cs="Arial"/>
+          <w:bCs/>
+          <w:sz w:val="24"/>
+          <w:szCs w:val="24"/>
+        </w:rPr>
+        <w:t>f = d' c b' a' + d' c b a' + d c' b' a' + d c' b' a</w:t>
+      </w:r>
+    </w:p>
+    <w:p>
+      <w:pPr>
+        <w:jc w:val="both"/>
+        <w:rPr>
+          <w:rFonts w:ascii="Arial Narrow" w:eastAsia="Arial" w:hAnsi="Arial Narrow" w:cs="Arial"/>
+          <w:bCs/>
+          <w:sz w:val="24"/>
+          <w:szCs w:val="24"/>
+        </w:rPr>
+      </w:pPr>
+      <w:r>
+        <w:rPr>
+          <w:rFonts w:ascii="Arial Narrow" w:eastAsia="Arial" w:hAnsi="Arial Narrow" w:cs="Arial"/>
+          <w:bCs/>
+          <w:sz w:val="24"/>
+          <w:szCs w:val="24"/>
+        </w:rPr>
+        <w:t>g = d' c' b a' + d' c' b a + d' c b' a' + d' c b' a + d' c b a' + d c' b' a' + d c' b' a</w:t>
+      </w:r>
+    </w:p>
+    <w:p>
+      <w:pPr>
+        <w:jc w:val="both"/>
+        <w:rPr>
+          <w:rFonts w:ascii="Arial Narrow" w:eastAsia="Arial" w:hAnsi="Arial Narrow" w:cs="Arial"/>
+          <w:bCs/>
+          <w:sz w:val="24"/>
+          <w:szCs w:val="24"/>
+        </w:rPr>
+      </w:pPr>
+    </w:p>
+    <w:p>
+      <w:pPr>
+        <w:jc w:val="both"/>
+        <w:rPr>
+          <w:rFonts w:ascii="Arial Narrow" w:eastAsia="Arial" w:hAnsi="Arial Narrow" w:cs="Arial"/>
+          <w:bCs/>
+          <w:sz w:val="24"/>
+          <w:szCs w:val="24"/>
+        </w:rPr>
+      </w:pPr>
+    </w:p>
+    <w:p>
+      <w:pPr>
+        <w:jc w:val="both"/>
+        <w:rPr>
+          <w:rFonts w:ascii="Arial Narrow" w:eastAsia="Arial" w:hAnsi="Arial Narrow" w:cs="Arial"/>
+          <w:bCs/>
+          <w:sz w:val="24"/>
+          <w:szCs w:val="24"/>
+        </w:rPr>
+      </w:pPr>
+    </w:p>
+    <w:p>
+      <w:pPr>
+        <w:jc w:val="both"/>
+        <w:rPr>
+          <w:rFonts w:ascii="Arial Narrow" w:eastAsia="Arial" w:hAnsi="Arial Narrow" w:cs="Arial"/>
+          <w:bCs/>
+          <w:sz w:val="24"/>
+          <w:szCs w:val="24"/>
+        </w:rPr>
+      </w:pPr>
+    </w:p>
+    <w:p>
+      <w:pPr>
         <w:jc w:val="both"/>
         <w:rPr>
           <w:rFonts w:ascii="Arial" w:eastAsia="Arial" w:hAnsi="Arial" w:cs="Arial"/>
@@ -7334,57 +7761,20 @@
       <w:pPr>
         <w:rPr>
           <w:rFonts w:ascii="Arial Narrow" w:hAnsi="Arial Narrow"/>
+          <w:b/>
+          <w:bCs/>
           <w:sz w:val="28"/>
           <w:szCs w:val="28"/>
         </w:rPr>
       </w:pPr>
-    </w:p>
-    <w:p>
-      <w:pPr>
+      <w:r>
         <w:rPr>
           <w:rFonts w:ascii="Arial Narrow" w:hAnsi="Arial Narrow"/>
+          <w:b/>
+          <w:bCs/>
           <w:sz w:val="28"/>
           <w:szCs w:val="28"/>
         </w:rPr>
-      </w:pPr>
-    </w:p>
-    <w:p>
-      <w:pPr>
-        <w:rPr>
-          <w:rFonts w:ascii="Arial Narrow" w:hAnsi="Arial Narrow"/>
-          <w:sz w:val="28"/>
-          <w:szCs w:val="28"/>
-        </w:rPr>
-      </w:pPr>
-    </w:p>
-    <w:p>
-      <w:pPr>
-        <w:rPr>
-          <w:rFonts w:ascii="Arial Narrow" w:hAnsi="Arial Narrow"/>
-          <w:sz w:val="28"/>
-          <w:szCs w:val="28"/>
-        </w:rPr>
-      </w:pPr>
-    </w:p>
-    <w:p>
-      <w:pPr>
-        <w:rPr>
-          <w:rFonts w:ascii="Arial Narrow" w:hAnsi="Arial Narrow"/>
-          <w:b/>
-          <w:bCs/>
-          <w:sz w:val="28"/>
-          <w:szCs w:val="28"/>
-        </w:rPr>
-      </w:pPr>
-      <w:r>
-        <w:rPr>
-          <w:rFonts w:ascii="Arial Narrow" w:hAnsi="Arial Narrow"/>
-          <w:b/>
-          <w:bCs/>
-          <w:sz w:val="28"/>
-          <w:szCs w:val="28"/>
-        </w:rPr>
-        <w:lastRenderedPageBreak/>
         <w:t xml:space="preserve">Tabela verdade do </w:t>
       </w:r>
       <w:r>
@@ -9640,39 +10030,7 @@
           <w:sz w:val="28"/>
           <w:szCs w:val="28"/>
         </w:rPr>
-        <w:t xml:space="preserve">+ </w:t>
-      </w:r>
-      <w:r>
-        <w:rPr>
-          <w:rFonts w:ascii="Arial Narrow" w:hAnsi="Arial Narrow"/>
-          <w:sz w:val="28"/>
-          <w:szCs w:val="28"/>
-        </w:rPr>
-        <w:t>x b1 b0</w:t>
-      </w:r>
-      <w:r>
-        <w:rPr>
-          <w:rFonts w:ascii="Arial Narrow" w:hAnsi="Arial Narrow"/>
-          <w:sz w:val="28"/>
-          <w:szCs w:val="28"/>
-        </w:rPr>
-        <w:t>’</w:t>
-      </w:r>
-      <w:r>
-        <w:rPr>
-          <w:rFonts w:ascii="Arial Narrow" w:hAnsi="Arial Narrow"/>
-          <w:sz w:val="28"/>
-          <w:szCs w:val="28"/>
-        </w:rPr>
-        <w:t xml:space="preserve"> a6’ a5’ a4’ a3’ a2’ a1’ a0’</w:t>
-      </w:r>
-      <w:r>
-        <w:rPr>
-          <w:rFonts w:ascii="Arial Narrow" w:hAnsi="Arial Narrow"/>
-          <w:sz w:val="28"/>
-          <w:szCs w:val="28"/>
-        </w:rPr>
-        <w:t xml:space="preserve"> + </w:t>
+        <w:t xml:space="preserve">+ x b1 b0’ a6’ a5’ a4’ a3’ a2’ a1’ a0’ + </w:t>
       </w:r>
       <w:r>
         <w:rPr>
@@ -9689,23 +10047,7 @@
           <w:sz w:val="28"/>
           <w:szCs w:val="28"/>
         </w:rPr>
-        <w:t xml:space="preserve"> + </w:t>
-      </w:r>
-      <w:r>
-        <w:rPr>
-          <w:rFonts w:ascii="Arial Narrow" w:hAnsi="Arial Narrow"/>
-          <w:sz w:val="28"/>
-          <w:szCs w:val="28"/>
-        </w:rPr>
-        <w:t>x b1 b0 a6’ a5’ a4’ a3’ a2’ a1’ a0’</w:t>
-      </w:r>
-      <w:r>
-        <w:rPr>
-          <w:rFonts w:ascii="Arial Narrow" w:hAnsi="Arial Narrow"/>
-          <w:sz w:val="28"/>
-          <w:szCs w:val="28"/>
-        </w:rPr>
-        <w:t xml:space="preserve"> + </w:t>
+        <w:t xml:space="preserve"> + x b1 b0 a6’ a5’ a4’ a3’ a2’ a1’ a0’ + </w:t>
       </w:r>
       <w:r>
         <w:rPr>
@@ -9764,7 +10106,6 @@
       <w:pPr>
         <w:rPr>
           <w:rFonts w:ascii="Arial Narrow" w:hAnsi="Arial Narrow"/>
-          <w:color w:val="FF0000"/>
           <w:sz w:val="28"/>
           <w:szCs w:val="28"/>
         </w:rPr>
@@ -9775,86 +10116,42 @@
           <w:sz w:val="28"/>
           <w:szCs w:val="28"/>
         </w:rPr>
-        <w:t xml:space="preserve">X </w:t>
-      </w:r>
-      <w:proofErr w:type="gramStart"/>
-      <w:r>
+        <w:t xml:space="preserve">F = x b1’ b0 a6’ a5’ a4’ a3’ a2’ a1’ a0’ + </w:t>
+      </w:r>
+    </w:p>
+    <w:p>
+      <w:pPr>
         <w:rPr>
           <w:rFonts w:ascii="Arial Narrow" w:hAnsi="Arial Narrow"/>
           <w:sz w:val="28"/>
           <w:szCs w:val="28"/>
         </w:rPr>
-        <w:t xml:space="preserve">( </w:t>
-      </w:r>
-      <w:r>
-        <w:rPr>
-          <w:rFonts w:ascii="Arial Narrow" w:hAnsi="Arial Narrow"/>
-          <w:color w:val="FF0000"/>
-          <w:sz w:val="28"/>
-          <w:szCs w:val="28"/>
-        </w:rPr>
-        <w:t>b</w:t>
-      </w:r>
-      <w:proofErr w:type="gramEnd"/>
-      <w:r>
-        <w:rPr>
-          <w:rFonts w:ascii="Arial Narrow" w:hAnsi="Arial Narrow"/>
-          <w:color w:val="FF0000"/>
-          <w:sz w:val="28"/>
-          <w:szCs w:val="28"/>
-        </w:rPr>
-        <w:t xml:space="preserve">1’ b0 a6’ a5’ a4’ a3’ a2’ a1’ a0’ </w:t>
-      </w:r>
+      </w:pPr>
       <w:r>
         <w:rPr>
           <w:rFonts w:ascii="Arial Narrow" w:hAnsi="Arial Narrow"/>
           <w:sz w:val="28"/>
           <w:szCs w:val="28"/>
         </w:rPr>
-        <w:t xml:space="preserve">+ b1 b0’ a6’ a5’ a4’ a3’ a2’ a1’ a0’ + </w:t>
-      </w:r>
-      <w:r>
-        <w:rPr>
-          <w:rFonts w:ascii="Arial Narrow" w:hAnsi="Arial Narrow"/>
-          <w:color w:val="FF0000"/>
-          <w:sz w:val="28"/>
-          <w:szCs w:val="28"/>
-        </w:rPr>
-        <w:t>b1 b0’ a6’ a5’ a4’ a3’ a2’ a1’ a0</w:t>
-      </w:r>
+        <w:t xml:space="preserve">x b1 b0’ a6’ a5’ a4’ a3’ a2’ a1’ (a0’ </w:t>
+      </w:r>
+      <w:proofErr w:type="gramStart"/>
       <w:r>
         <w:rPr>
           <w:rFonts w:ascii="Arial Narrow" w:hAnsi="Arial Narrow"/>
           <w:sz w:val="28"/>
           <w:szCs w:val="28"/>
         </w:rPr>
-        <w:t xml:space="preserve"> + b1 b0 a6’ a5’ a4’ a3’ a2’ a1’ a0’ + </w:t>
-      </w:r>
-      <w:r>
-        <w:rPr>
-          <w:rFonts w:ascii="Arial Narrow" w:hAnsi="Arial Narrow"/>
-          <w:color w:val="FF0000"/>
-          <w:sz w:val="28"/>
-          <w:szCs w:val="28"/>
-        </w:rPr>
-        <w:t>b1 b0 a6’ a5’ a4’ a3’ a2’ a1’ a0</w:t>
-      </w:r>
-      <w:r>
-        <w:rPr>
-          <w:rFonts w:ascii="Arial Narrow" w:hAnsi="Arial Narrow"/>
-          <w:color w:val="FF0000"/>
-          <w:sz w:val="28"/>
-          <w:szCs w:val="28"/>
-        </w:rPr>
-        <w:t xml:space="preserve"> </w:t>
-      </w:r>
+        <w:t>+  a</w:t>
+      </w:r>
+      <w:proofErr w:type="gramEnd"/>
       <w:r>
         <w:rPr>
           <w:rFonts w:ascii="Arial Narrow" w:hAnsi="Arial Narrow"/>
           <w:sz w:val="28"/>
           <w:szCs w:val="28"/>
         </w:rPr>
-        <w:t>+</w:t>
+        <w:t>0)</w:t>
       </w:r>
       <w:r>
         <w:rPr>
@@ -9862,15 +10159,667 @@
           <w:sz w:val="28"/>
           <w:szCs w:val="28"/>
         </w:rPr>
-        <w:t xml:space="preserve"> b1 b0 a6’ a5’ a4’ a3’ a2’ a1 a0’</w:t>
-      </w:r>
-      <w:r>
+        <w:t xml:space="preserve">  = 1 +</w:t>
+      </w:r>
+    </w:p>
+    <w:p>
+      <w:pPr>
         <w:rPr>
           <w:rFonts w:ascii="Arial Narrow" w:hAnsi="Arial Narrow"/>
           <w:sz w:val="28"/>
           <w:szCs w:val="28"/>
         </w:rPr>
+      </w:pPr>
+      <w:r>
+        <w:rPr>
+          <w:rFonts w:ascii="Arial Narrow" w:hAnsi="Arial Narrow"/>
+          <w:sz w:val="28"/>
+          <w:szCs w:val="28"/>
+        </w:rPr>
+        <w:t xml:space="preserve">x b1 b0 a6’ a5’ a4’ a3’ a2’ </w:t>
+      </w:r>
+      <w:r>
+        <w:rPr>
+          <w:rFonts w:ascii="Arial Narrow" w:hAnsi="Arial Narrow"/>
+          <w:color w:val="00B0F0"/>
+          <w:sz w:val="28"/>
+          <w:szCs w:val="28"/>
+        </w:rPr>
+        <w:t>(</w:t>
+      </w:r>
+      <w:r>
+        <w:rPr>
+          <w:rFonts w:ascii="Arial Narrow" w:hAnsi="Arial Narrow"/>
+          <w:color w:val="00B0F0"/>
+          <w:sz w:val="28"/>
+          <w:szCs w:val="28"/>
+        </w:rPr>
+        <w:t>a1’ a0’ + a1’ a0 + a1 a0’</w:t>
+      </w:r>
+      <w:r>
+        <w:rPr>
+          <w:rFonts w:ascii="Arial Narrow" w:hAnsi="Arial Narrow"/>
+          <w:color w:val="00B0F0"/>
+          <w:sz w:val="28"/>
+          <w:szCs w:val="28"/>
+        </w:rPr>
         <w:t>)</w:t>
+      </w:r>
+    </w:p>
+    <w:p>
+      <w:pPr>
+        <w:rPr>
+          <w:rFonts w:ascii="Arial Narrow" w:hAnsi="Arial Narrow"/>
+          <w:sz w:val="28"/>
+          <w:szCs w:val="28"/>
+        </w:rPr>
+      </w:pPr>
+      <w:r>
+        <w:rPr>
+          <w:rFonts w:ascii="Arial Narrow" w:hAnsi="Arial Narrow"/>
+          <w:sz w:val="28"/>
+          <w:szCs w:val="28"/>
+        </w:rPr>
+        <w:tab/>
+        <w:t>a0’ (a1’ + a1) + a1’ a0</w:t>
+      </w:r>
+    </w:p>
+    <w:p>
+      <w:pPr>
+        <w:rPr>
+          <w:rFonts w:ascii="Arial Narrow" w:hAnsi="Arial Narrow"/>
+          <w:sz w:val="28"/>
+          <w:szCs w:val="28"/>
+        </w:rPr>
+      </w:pPr>
+      <w:r>
+        <w:rPr>
+          <w:rFonts w:ascii="Arial Narrow" w:hAnsi="Arial Narrow"/>
+          <w:sz w:val="28"/>
+          <w:szCs w:val="28"/>
+        </w:rPr>
+        <w:tab/>
+        <w:t>a0’ + a1’ a0’</w:t>
+      </w:r>
+    </w:p>
+    <w:p>
+      <w:pPr>
+        <w:rPr>
+          <w:rFonts w:ascii="Arial Narrow" w:hAnsi="Arial Narrow"/>
+          <w:sz w:val="28"/>
+          <w:szCs w:val="28"/>
+        </w:rPr>
+      </w:pPr>
+    </w:p>
+    <w:p>
+      <w:pPr>
+        <w:rPr>
+          <w:rFonts w:ascii="Arial Narrow" w:hAnsi="Arial Narrow"/>
+          <w:sz w:val="28"/>
+          <w:szCs w:val="28"/>
+        </w:rPr>
+      </w:pPr>
+      <w:r>
+        <w:rPr>
+          <w:rFonts w:ascii="Arial Narrow" w:hAnsi="Arial Narrow"/>
+          <w:sz w:val="28"/>
+          <w:szCs w:val="28"/>
+        </w:rPr>
+        <w:t xml:space="preserve">F = </w:t>
+      </w:r>
+      <w:r>
+        <w:rPr>
+          <w:rFonts w:ascii="Arial Narrow" w:hAnsi="Arial Narrow"/>
+          <w:sz w:val="28"/>
+          <w:szCs w:val="28"/>
+          <w:u w:val="single"/>
+        </w:rPr>
+        <w:t xml:space="preserve">x a6’ a5’ a4’ a3’ a2’ (b1’ b0 a1’ a0’ + b1 b0’ a1’ + b1 b0 </w:t>
+      </w:r>
+      <w:r>
+        <w:rPr>
+          <w:rFonts w:ascii="Arial Narrow" w:hAnsi="Arial Narrow"/>
+          <w:sz w:val="28"/>
+          <w:szCs w:val="28"/>
+          <w:u w:val="single"/>
+        </w:rPr>
+        <w:t>(</w:t>
+      </w:r>
+      <w:r>
+        <w:rPr>
+          <w:rFonts w:ascii="Arial Narrow" w:hAnsi="Arial Narrow"/>
+          <w:sz w:val="28"/>
+          <w:szCs w:val="28"/>
+          <w:u w:val="single"/>
+        </w:rPr>
+        <w:t>a0’ + a1’ a0</w:t>
+      </w:r>
+      <w:r>
+        <w:rPr>
+          <w:rFonts w:ascii="Arial Narrow" w:hAnsi="Arial Narrow"/>
+          <w:sz w:val="28"/>
+          <w:szCs w:val="28"/>
+          <w:u w:val="single"/>
+        </w:rPr>
+        <w:t>)</w:t>
+      </w:r>
+      <w:r>
+        <w:rPr>
+          <w:rFonts w:ascii="Arial Narrow" w:hAnsi="Arial Narrow"/>
+          <w:sz w:val="28"/>
+          <w:szCs w:val="28"/>
+          <w:u w:val="single"/>
+        </w:rPr>
+        <w:t>)</w:t>
+      </w:r>
+    </w:p>
+    <w:p>
+      <w:pPr>
+        <w:rPr>
+          <w:rFonts w:ascii="Arial Narrow" w:hAnsi="Arial Narrow"/>
+          <w:sz w:val="28"/>
+          <w:szCs w:val="28"/>
+        </w:rPr>
+      </w:pPr>
+    </w:p>
+    <w:p>
+      <w:pPr>
+        <w:rPr>
+          <w:rFonts w:ascii="Arial Narrow" w:hAnsi="Arial Narrow"/>
+          <w:sz w:val="28"/>
+          <w:szCs w:val="28"/>
+        </w:rPr>
+      </w:pPr>
+    </w:p>
+    <w:p>
+      <w:pPr>
+        <w:rPr>
+          <w:rFonts w:ascii="Arial Narrow" w:hAnsi="Arial Narrow"/>
+          <w:sz w:val="28"/>
+          <w:szCs w:val="28"/>
+        </w:rPr>
+      </w:pPr>
+    </w:p>
+    <w:p>
+      <w:pPr>
+        <w:rPr>
+          <w:rFonts w:ascii="Arial Narrow" w:hAnsi="Arial Narrow"/>
+          <w:sz w:val="28"/>
+          <w:szCs w:val="28"/>
+        </w:rPr>
+      </w:pPr>
+    </w:p>
+    <w:p>
+      <w:pPr>
+        <w:rPr>
+          <w:rFonts w:ascii="Arial Narrow" w:hAnsi="Arial Narrow"/>
+          <w:sz w:val="28"/>
+          <w:szCs w:val="28"/>
+        </w:rPr>
+      </w:pPr>
+    </w:p>
+    <w:p>
+      <w:pPr>
+        <w:rPr>
+          <w:rFonts w:ascii="Arial Narrow" w:hAnsi="Arial Narrow"/>
+          <w:sz w:val="28"/>
+          <w:szCs w:val="28"/>
+        </w:rPr>
+      </w:pPr>
+    </w:p>
+    <w:p>
+      <w:pPr>
+        <w:rPr>
+          <w:rFonts w:ascii="Arial Narrow" w:hAnsi="Arial Narrow"/>
+          <w:sz w:val="28"/>
+          <w:szCs w:val="28"/>
+        </w:rPr>
+      </w:pPr>
+    </w:p>
+    <w:p>
+      <w:pPr>
+        <w:rPr>
+          <w:rFonts w:ascii="Arial Narrow" w:hAnsi="Arial Narrow"/>
+          <w:sz w:val="28"/>
+          <w:szCs w:val="28"/>
+        </w:rPr>
+      </w:pPr>
+    </w:p>
+    <w:p>
+      <w:pPr>
+        <w:rPr>
+          <w:rFonts w:ascii="Arial Narrow" w:hAnsi="Arial Narrow"/>
+          <w:sz w:val="28"/>
+          <w:szCs w:val="28"/>
+        </w:rPr>
+      </w:pPr>
+    </w:p>
+    <w:p>
+      <w:pPr>
+        <w:rPr>
+          <w:rFonts w:ascii="Arial Narrow" w:hAnsi="Arial Narrow"/>
+          <w:sz w:val="28"/>
+          <w:szCs w:val="28"/>
+        </w:rPr>
+      </w:pPr>
+      <w:r>
+        <w:rPr>
+          <w:rFonts w:ascii="Arial Narrow" w:hAnsi="Arial Narrow"/>
+          <w:sz w:val="28"/>
+          <w:szCs w:val="28"/>
+        </w:rPr>
+        <w:t>Expressão logica para conversor de binário BCD</w:t>
+      </w:r>
+    </w:p>
+    <w:p>
+      <w:pPr>
+        <w:pStyle w:val="NormalWeb"/>
+        <w:spacing w:before="0" w:beforeAutospacing="0" w:after="0" w:afterAutospacing="0"/>
+      </w:pPr>
+      <w:r>
+        <w:rPr>
+          <w:rFonts w:ascii="Arial" w:hAnsi="Arial" w:cs="Arial"/>
+          <w:color w:val="000000"/>
+          <w:sz w:val="22"/>
+          <w:szCs w:val="22"/>
+        </w:rPr>
+        <w:t>E0 = A B C' D E' F</w:t>
+      </w:r>
+      <w:proofErr w:type="gramStart"/>
+      <w:r>
+        <w:rPr>
+          <w:rFonts w:ascii="Arial" w:hAnsi="Arial" w:cs="Arial"/>
+          <w:color w:val="000000"/>
+          <w:sz w:val="22"/>
+          <w:szCs w:val="22"/>
+        </w:rPr>
+        <w:t>'  +</w:t>
+      </w:r>
+      <w:proofErr w:type="gramEnd"/>
+      <w:r>
+        <w:rPr>
+          <w:rFonts w:ascii="Arial" w:hAnsi="Arial" w:cs="Arial"/>
+          <w:color w:val="000000"/>
+          <w:sz w:val="22"/>
+          <w:szCs w:val="22"/>
+        </w:rPr>
+        <w:t xml:space="preserve"> A B C' D' E ;</w:t>
+      </w:r>
+    </w:p>
+    <w:p>
+      <w:pPr>
+        <w:pStyle w:val="NormalWeb"/>
+        <w:spacing w:before="0" w:beforeAutospacing="0" w:after="0" w:afterAutospacing="0"/>
+        <w:rPr>
+          <w:rFonts w:ascii="Arial" w:hAnsi="Arial" w:cs="Arial"/>
+          <w:color w:val="000000"/>
+          <w:sz w:val="22"/>
+          <w:szCs w:val="22"/>
+        </w:rPr>
+      </w:pPr>
+    </w:p>
+    <w:p>
+      <w:pPr>
+        <w:pStyle w:val="NormalWeb"/>
+        <w:spacing w:before="0" w:beforeAutospacing="0" w:after="0" w:afterAutospacing="0"/>
+      </w:pPr>
+      <w:r>
+        <w:rPr>
+          <w:rFonts w:ascii="Arial" w:hAnsi="Arial" w:cs="Arial"/>
+          <w:color w:val="000000"/>
+          <w:sz w:val="22"/>
+          <w:szCs w:val="22"/>
+        </w:rPr>
+        <w:t>N1 = A B C' E' F</w:t>
+      </w:r>
+      <w:proofErr w:type="gramStart"/>
+      <w:r>
+        <w:rPr>
+          <w:rFonts w:ascii="Arial" w:hAnsi="Arial" w:cs="Arial"/>
+          <w:color w:val="000000"/>
+          <w:sz w:val="22"/>
+          <w:szCs w:val="22"/>
+        </w:rPr>
+        <w:t>'  +</w:t>
+      </w:r>
+      <w:proofErr w:type="gramEnd"/>
+      <w:r>
+        <w:rPr>
+          <w:rFonts w:ascii="Arial" w:hAnsi="Arial" w:cs="Arial"/>
+          <w:color w:val="000000"/>
+          <w:sz w:val="22"/>
+          <w:szCs w:val="22"/>
+        </w:rPr>
+        <w:t xml:space="preserve"> A B C' D'  + A B' C ;</w:t>
+      </w:r>
+    </w:p>
+    <w:p>
+      <w:pPr>
+        <w:pStyle w:val="NormalWeb"/>
+        <w:spacing w:before="0" w:beforeAutospacing="0" w:after="0" w:afterAutospacing="0"/>
+        <w:rPr>
+          <w:rFonts w:ascii="Arial" w:hAnsi="Arial" w:cs="Arial"/>
+          <w:color w:val="000000"/>
+          <w:sz w:val="22"/>
+          <w:szCs w:val="22"/>
+        </w:rPr>
+      </w:pPr>
+    </w:p>
+    <w:p>
+      <w:pPr>
+        <w:pStyle w:val="NormalWeb"/>
+        <w:spacing w:before="0" w:beforeAutospacing="0" w:after="0" w:afterAutospacing="0"/>
+      </w:pPr>
+      <w:r>
+        <w:rPr>
+          <w:rFonts w:ascii="Arial" w:hAnsi="Arial" w:cs="Arial"/>
+          <w:color w:val="000000"/>
+          <w:sz w:val="22"/>
+          <w:szCs w:val="22"/>
+        </w:rPr>
+        <w:t>N2 = A B' C</w:t>
+      </w:r>
+      <w:proofErr w:type="gramStart"/>
+      <w:r>
+        <w:rPr>
+          <w:rFonts w:ascii="Arial" w:hAnsi="Arial" w:cs="Arial"/>
+          <w:color w:val="000000"/>
+          <w:sz w:val="22"/>
+          <w:szCs w:val="22"/>
+        </w:rPr>
+        <w:t>'  +</w:t>
+      </w:r>
+      <w:proofErr w:type="gramEnd"/>
+      <w:r>
+        <w:rPr>
+          <w:rFonts w:ascii="Arial" w:hAnsi="Arial" w:cs="Arial"/>
+          <w:color w:val="000000"/>
+          <w:sz w:val="22"/>
+          <w:szCs w:val="22"/>
+        </w:rPr>
+        <w:t xml:space="preserve"> A' B C  + A' B D ;</w:t>
+      </w:r>
+    </w:p>
+    <w:p>
+      <w:pPr>
+        <w:pStyle w:val="NormalWeb"/>
+        <w:spacing w:before="0" w:beforeAutospacing="0" w:after="0" w:afterAutospacing="0"/>
+        <w:rPr>
+          <w:rFonts w:ascii="Arial" w:hAnsi="Arial" w:cs="Arial"/>
+          <w:color w:val="000000"/>
+          <w:sz w:val="22"/>
+          <w:szCs w:val="22"/>
+        </w:rPr>
+      </w:pPr>
+    </w:p>
+    <w:p>
+      <w:pPr>
+        <w:pStyle w:val="NormalWeb"/>
+        <w:spacing w:before="0" w:beforeAutospacing="0" w:after="0" w:afterAutospacing="0"/>
+      </w:pPr>
+      <w:r>
+        <w:rPr>
+          <w:rFonts w:ascii="Arial" w:hAnsi="Arial" w:cs="Arial"/>
+          <w:color w:val="000000"/>
+          <w:sz w:val="22"/>
+          <w:szCs w:val="22"/>
+        </w:rPr>
+        <w:t>N3 = A' B C' D</w:t>
+      </w:r>
+      <w:proofErr w:type="gramStart"/>
+      <w:r>
+        <w:rPr>
+          <w:rFonts w:ascii="Arial" w:hAnsi="Arial" w:cs="Arial"/>
+          <w:color w:val="000000"/>
+          <w:sz w:val="22"/>
+          <w:szCs w:val="22"/>
+        </w:rPr>
+        <w:t>'  +</w:t>
+      </w:r>
+      <w:proofErr w:type="gramEnd"/>
+      <w:r>
+        <w:rPr>
+          <w:rFonts w:ascii="Arial" w:hAnsi="Arial" w:cs="Arial"/>
+          <w:color w:val="000000"/>
+          <w:sz w:val="22"/>
+          <w:szCs w:val="22"/>
+        </w:rPr>
+        <w:t xml:space="preserve"> A' C D E  + A B' C'  + A' B' C D  + A' B' C E ;</w:t>
+      </w:r>
+    </w:p>
+    <w:p>
+      <w:pPr>
+        <w:pStyle w:val="NormalWeb"/>
+        <w:spacing w:before="0" w:beforeAutospacing="0" w:after="0" w:afterAutospacing="0"/>
+        <w:rPr>
+          <w:rFonts w:ascii="Arial" w:hAnsi="Arial" w:cs="Arial"/>
+          <w:color w:val="000000"/>
+          <w:sz w:val="22"/>
+          <w:szCs w:val="22"/>
+        </w:rPr>
+      </w:pPr>
+    </w:p>
+    <w:p>
+      <w:pPr>
+        <w:pStyle w:val="NormalWeb"/>
+        <w:spacing w:before="0" w:beforeAutospacing="0" w:after="0" w:afterAutospacing="0"/>
+      </w:pPr>
+      <w:r>
+        <w:rPr>
+          <w:rFonts w:ascii="Arial" w:hAnsi="Arial" w:cs="Arial"/>
+          <w:color w:val="000000"/>
+          <w:sz w:val="22"/>
+          <w:szCs w:val="22"/>
+        </w:rPr>
+        <w:t xml:space="preserve">N4 = A' B D' </w:t>
+      </w:r>
+      <w:proofErr w:type="gramStart"/>
+      <w:r>
+        <w:rPr>
+          <w:rFonts w:ascii="Arial" w:hAnsi="Arial" w:cs="Arial"/>
+          <w:color w:val="000000"/>
+          <w:sz w:val="22"/>
+          <w:szCs w:val="22"/>
+        </w:rPr>
+        <w:t>F  +</w:t>
+      </w:r>
+      <w:proofErr w:type="gramEnd"/>
+      <w:r>
+        <w:rPr>
+          <w:rFonts w:ascii="Arial" w:hAnsi="Arial" w:cs="Arial"/>
+          <w:color w:val="000000"/>
+          <w:sz w:val="22"/>
+          <w:szCs w:val="22"/>
+        </w:rPr>
+        <w:t xml:space="preserve"> A C' D' E F  + A C' D E' F'  + A B' D E  + A' B' C D' E'  + A' B C D E'  + A' B D' E  + A B' D F  + B C' D'  + B' D E F  + B' C' D E  + B' C' D F ;</w:t>
+      </w:r>
+    </w:p>
+    <w:p>
+      <w:pPr>
+        <w:pStyle w:val="NormalWeb"/>
+        <w:spacing w:before="0" w:beforeAutospacing="0" w:after="0" w:afterAutospacing="0"/>
+        <w:rPr>
+          <w:rFonts w:ascii="Arial" w:hAnsi="Arial" w:cs="Arial"/>
+          <w:color w:val="000000"/>
+          <w:sz w:val="22"/>
+          <w:szCs w:val="22"/>
+        </w:rPr>
+      </w:pPr>
+    </w:p>
+    <w:p>
+      <w:pPr>
+        <w:pStyle w:val="NormalWeb"/>
+        <w:spacing w:before="0" w:beforeAutospacing="0" w:after="0" w:afterAutospacing="0"/>
+      </w:pPr>
+      <w:r>
+        <w:rPr>
+          <w:rFonts w:ascii="Arial" w:hAnsi="Arial" w:cs="Arial"/>
+          <w:color w:val="000000"/>
+          <w:sz w:val="22"/>
+          <w:szCs w:val="22"/>
+        </w:rPr>
+        <w:t>N5 = A' B' C D E F</w:t>
+      </w:r>
+      <w:proofErr w:type="gramStart"/>
+      <w:r>
+        <w:rPr>
+          <w:rFonts w:ascii="Arial" w:hAnsi="Arial" w:cs="Arial"/>
+          <w:color w:val="000000"/>
+          <w:sz w:val="22"/>
+          <w:szCs w:val="22"/>
+        </w:rPr>
+        <w:t>'  +</w:t>
+      </w:r>
+      <w:proofErr w:type="gramEnd"/>
+      <w:r>
+        <w:rPr>
+          <w:rFonts w:ascii="Arial" w:hAnsi="Arial" w:cs="Arial"/>
+          <w:color w:val="000000"/>
+          <w:sz w:val="22"/>
+          <w:szCs w:val="22"/>
+        </w:rPr>
+        <w:t xml:space="preserve"> A' B' C D' E' F  + A' B C D E' F  + A B' C D E' F'  + A' B C D' E' F'  + A B' C' D E F  + A' B' C' D E' F'  + B C' D' E F  + A C' D' E F'  + A B C' D E' F'  + A B C' D' F ;</w:t>
+      </w:r>
+    </w:p>
+    <w:p>
+      <w:pPr>
+        <w:pStyle w:val="NormalWeb"/>
+        <w:spacing w:before="0" w:beforeAutospacing="0" w:after="0" w:afterAutospacing="0"/>
+        <w:rPr>
+          <w:rFonts w:ascii="Arial" w:hAnsi="Arial" w:cs="Arial"/>
+          <w:color w:val="000000"/>
+          <w:sz w:val="22"/>
+          <w:szCs w:val="22"/>
+        </w:rPr>
+      </w:pPr>
+    </w:p>
+    <w:p>
+      <w:pPr>
+        <w:pStyle w:val="NormalWeb"/>
+        <w:spacing w:before="0" w:beforeAutospacing="0" w:after="0" w:afterAutospacing="0"/>
+      </w:pPr>
+      <w:r>
+        <w:rPr>
+          <w:rFonts w:ascii="Arial" w:hAnsi="Arial" w:cs="Arial"/>
+          <w:color w:val="000000"/>
+          <w:sz w:val="22"/>
+          <w:szCs w:val="22"/>
+        </w:rPr>
+        <w:t>N6 = A' C' D' E F</w:t>
+      </w:r>
+      <w:proofErr w:type="gramStart"/>
+      <w:r>
+        <w:rPr>
+          <w:rFonts w:ascii="Arial" w:hAnsi="Arial" w:cs="Arial"/>
+          <w:color w:val="000000"/>
+          <w:sz w:val="22"/>
+          <w:szCs w:val="22"/>
+        </w:rPr>
+        <w:t>'  +</w:t>
+      </w:r>
+      <w:proofErr w:type="gramEnd"/>
+      <w:r>
+        <w:rPr>
+          <w:rFonts w:ascii="Arial" w:hAnsi="Arial" w:cs="Arial"/>
+          <w:color w:val="000000"/>
+          <w:sz w:val="22"/>
+          <w:szCs w:val="22"/>
+        </w:rPr>
+        <w:t xml:space="preserve"> A' B' C' E F  + A' B C' D E  + A' C D E' F'  + A C' D' E' F'  + A' B C D' E F  + A B' C E F  + A B' C D' E  + A' B C' D' E' F  + A B' C' E' F  + A' B' C D E'  + A' B' C E' F'  + A B' C' D E F' ;</w:t>
+      </w:r>
+    </w:p>
+    <w:p>
+      <w:pPr>
+        <w:pStyle w:val="NormalWeb"/>
+        <w:spacing w:before="0" w:beforeAutospacing="0" w:after="0" w:afterAutospacing="0"/>
+        <w:rPr>
+          <w:rFonts w:ascii="Arial" w:hAnsi="Arial" w:cs="Arial"/>
+          <w:color w:val="000000"/>
+          <w:sz w:val="22"/>
+          <w:szCs w:val="22"/>
+        </w:rPr>
+      </w:pPr>
+    </w:p>
+    <w:p>
+      <w:pPr>
+        <w:pStyle w:val="NormalWeb"/>
+        <w:spacing w:before="0" w:beforeAutospacing="0" w:after="0" w:afterAutospacing="0"/>
+      </w:pPr>
+      <w:r>
+        <w:rPr>
+          <w:rFonts w:ascii="Arial" w:hAnsi="Arial" w:cs="Arial"/>
+          <w:color w:val="000000"/>
+          <w:sz w:val="22"/>
+          <w:szCs w:val="22"/>
+        </w:rPr>
+        <w:t xml:space="preserve">N7 = B' C' D' E' </w:t>
+      </w:r>
+      <w:proofErr w:type="gramStart"/>
+      <w:r>
+        <w:rPr>
+          <w:rFonts w:ascii="Arial" w:hAnsi="Arial" w:cs="Arial"/>
+          <w:color w:val="000000"/>
+          <w:sz w:val="22"/>
+          <w:szCs w:val="22"/>
+        </w:rPr>
+        <w:t>F  +</w:t>
+      </w:r>
+      <w:proofErr w:type="gramEnd"/>
+      <w:r>
+        <w:rPr>
+          <w:rFonts w:ascii="Arial" w:hAnsi="Arial" w:cs="Arial"/>
+          <w:color w:val="000000"/>
+          <w:sz w:val="22"/>
+          <w:szCs w:val="22"/>
+        </w:rPr>
+        <w:t xml:space="preserve"> A' B' D' E F  + A B' C D' F  + B C' D' E' F'  + A B' D E F'  + A B' C' D F'  + A' B C D E' F'  + A' B D E F  + A' B D' E F'  + A' B C' D F  + A' B' C D E' F  + A' B' C D' E' F'  + B' C' D E F' ;</w:t>
+      </w:r>
+    </w:p>
+    <w:p>
+      <w:pPr>
+        <w:pStyle w:val="NormalWeb"/>
+        <w:spacing w:before="0" w:beforeAutospacing="0" w:after="0" w:afterAutospacing="0"/>
+        <w:rPr>
+          <w:rFonts w:ascii="Arial" w:hAnsi="Arial" w:cs="Arial"/>
+          <w:color w:val="000000"/>
+          <w:sz w:val="22"/>
+          <w:szCs w:val="22"/>
+        </w:rPr>
+      </w:pPr>
+    </w:p>
+    <w:p>
+      <w:pPr>
+        <w:pStyle w:val="NormalWeb"/>
+        <w:spacing w:before="0" w:beforeAutospacing="0" w:after="0" w:afterAutospacing="0"/>
+      </w:pPr>
+      <w:r>
+        <w:rPr>
+          <w:rFonts w:ascii="Arial" w:hAnsi="Arial" w:cs="Arial"/>
+          <w:color w:val="000000"/>
+          <w:sz w:val="22"/>
+          <w:szCs w:val="22"/>
+        </w:rPr>
+        <w:t>N8 = A B C' D E' F</w:t>
+      </w:r>
+      <w:proofErr w:type="gramStart"/>
+      <w:r>
+        <w:rPr>
+          <w:rFonts w:ascii="Arial" w:hAnsi="Arial" w:cs="Arial"/>
+          <w:color w:val="000000"/>
+          <w:sz w:val="22"/>
+          <w:szCs w:val="22"/>
+        </w:rPr>
+        <w:t>'  +</w:t>
+      </w:r>
+      <w:proofErr w:type="gramEnd"/>
+      <w:r>
+        <w:rPr>
+          <w:rFonts w:ascii="Arial" w:hAnsi="Arial" w:cs="Arial"/>
+          <w:color w:val="000000"/>
+          <w:sz w:val="22"/>
+          <w:szCs w:val="22"/>
+        </w:rPr>
+        <w:t xml:space="preserve"> A B C' D' E  + B' G + A' G + C' D' G;</w:t>
       </w:r>
     </w:p>
     <w:p>
@@ -10387,7 +11336,7 @@
   <w:style w:type="paragraph" w:default="1" w:styleId="Normal">
     <w:name w:val="Normal"/>
     <w:qFormat/>
-    <w:rsid w:val="006C583B"/>
+    <w:rsid w:val="008341CF"/>
   </w:style>
   <w:style w:type="character" w:default="1" w:styleId="Fontepargpadro">
     <w:name w:val="Default Paragraph Font"/>
@@ -10451,6 +11400,23 @@
       <w:spacing w:after="0" w:line="240" w:lineRule="auto"/>
       <w:ind w:left="720"/>
       <w:contextualSpacing/>
+    </w:pPr>
+    <w:rPr>
+      <w:rFonts w:ascii="Times New Roman" w:eastAsia="Times New Roman" w:hAnsi="Times New Roman" w:cs="Times New Roman"/>
+      <w:sz w:val="24"/>
+      <w:szCs w:val="24"/>
+      <w:lang w:eastAsia="pt-BR"/>
+    </w:rPr>
+  </w:style>
+  <w:style w:type="paragraph" w:styleId="NormalWeb">
+    <w:name w:val="Normal (Web)"/>
+    <w:basedOn w:val="Normal"/>
+    <w:uiPriority w:val="99"/>
+    <w:semiHidden/>
+    <w:unhideWhenUsed/>
+    <w:rsid w:val="00675FC9"/>
+    <w:pPr>
+      <w:spacing w:before="100" w:beforeAutospacing="1" w:after="100" w:afterAutospacing="1" w:line="240" w:lineRule="auto"/>
     </w:pPr>
     <w:rPr>
       <w:rFonts w:ascii="Times New Roman" w:eastAsia="Times New Roman" w:hAnsi="Times New Roman" w:cs="Times New Roman"/>
